--- a/Documentacion/RegistroProyecto_APTI (2).docx
+++ b/Documentacion/RegistroProyecto_APTI (2).docx
@@ -48,8 +48,9 @@
                 <w:sz w:val="28"/>
                 <w:szCs w:val="28"/>
               </w:rPr>
-              <w:t xml:space="preserve"> Delisious </w:t>
+              <w:t xml:space="preserve"> </w:t>
             </w:r>
+            <w:proofErr w:type="spellStart"/>
             <w:r>
               <w:rPr>
                 <w:rFonts w:ascii="Arial Narrow" w:eastAsia="Times New Roman" w:hAnsi="Arial Narrow" w:cs="Times New Roman"/>
@@ -58,7 +59,18 @@
                 <w:sz w:val="28"/>
                 <w:szCs w:val="28"/>
               </w:rPr>
-              <w:t>App</w:t>
+              <w:t>Delisious</w:t>
+            </w:r>
+            <w:proofErr w:type="spellEnd"/>
+            <w:r>
+              <w:rPr>
+                <w:rFonts w:ascii="Arial Narrow" w:eastAsia="Times New Roman" w:hAnsi="Arial Narrow" w:cs="Times New Roman"/>
+                <w:b/>
+                <w:color w:val="auto"/>
+                <w:sz w:val="28"/>
+                <w:szCs w:val="28"/>
+              </w:rPr>
+              <w:t xml:space="preserve"> App</w:t>
             </w:r>
           </w:p>
           <w:p>
@@ -103,7 +115,7 @@
                 <w:szCs w:val="28"/>
               </w:rPr>
               <w:drawing>
-                <wp:anchor distT="0" distB="0" distL="114300" distR="114300" simplePos="0" relativeHeight="251658240" behindDoc="1" locked="0" layoutInCell="1" allowOverlap="1" wp14:anchorId="7C1B417B" wp14:editId="3CAC054B">
+                <wp:anchor distT="0" distB="0" distL="114300" distR="114300" simplePos="0" relativeHeight="251659264" behindDoc="1" locked="0" layoutInCell="1" allowOverlap="1" wp14:anchorId="55703E16" wp14:editId="4E0AC767">
                   <wp:simplePos x="0" y="0"/>
                   <wp:positionH relativeFrom="column">
                     <wp:posOffset>478790</wp:posOffset>
@@ -254,8 +266,9 @@
                 <w:szCs w:val="18"/>
                 <w:lang w:val="es-ES" w:eastAsia="es-ES"/>
               </w:rPr>
-              <w:t>Desarrollar</w:t>
+              <w:t xml:space="preserve">Desarrollar una aplicación móvil para el restaurante Delicious </w:t>
             </w:r>
+            <w:proofErr w:type="spellStart"/>
             <w:r>
               <w:rPr>
                 <w:rFonts w:eastAsia="Times New Roman"/>
@@ -267,7 +280,21 @@
                 <w:szCs w:val="18"/>
                 <w:lang w:val="es-ES" w:eastAsia="es-ES"/>
               </w:rPr>
-              <w:t xml:space="preserve"> una aplicación móvil para el restaurante Delicious Food, que optimice el sistema de reservas y pedidos mejorando la experiencia del usuario.</w:t>
+              <w:t>Food</w:t>
+            </w:r>
+            <w:proofErr w:type="spellEnd"/>
+            <w:r>
+              <w:rPr>
+                <w:rFonts w:eastAsia="Times New Roman"/>
+                <w:b/>
+                <w:bCs/>
+                <w:snapToGrid w:val="0"/>
+                <w:color w:val="auto"/>
+                <w:sz w:val="18"/>
+                <w:szCs w:val="18"/>
+                <w:lang w:val="es-ES" w:eastAsia="es-ES"/>
+              </w:rPr>
+              <w:t>, que optimice el sistema de reservas y pedidos mejorando la experiencia del usuario.</w:t>
             </w:r>
           </w:p>
         </w:tc>
@@ -446,7 +473,7 @@
                 <w:noProof/>
               </w:rPr>
               <w:drawing>
-                <wp:anchor distT="0" distB="0" distL="114300" distR="114300" simplePos="0" relativeHeight="251659264" behindDoc="1" locked="0" layoutInCell="1" allowOverlap="1" wp14:anchorId="2E53E098" wp14:editId="62DBF298">
+                <wp:anchor distT="0" distB="0" distL="114300" distR="114300" simplePos="0" relativeHeight="251660288" behindDoc="1" locked="0" layoutInCell="1" allowOverlap="1" wp14:anchorId="0E90AC76" wp14:editId="179AB793">
                   <wp:simplePos x="0" y="0"/>
                   <wp:positionH relativeFrom="column">
                     <wp:posOffset>740410</wp:posOffset>
@@ -465,7 +492,7 @@
                       <wp:lineTo x="0" y="0"/>
                     </wp:wrapPolygon>
                   </wp:wrapTight>
-                  <wp:docPr id="816242636" name="Imagen 1"/>
+                  <wp:docPr id="816242636" name="Imagen 1" descr="Un grupo de personas posando para una foto&#10;&#10;El contenido generado por IA puede ser incorrecto."/>
                   <wp:cNvGraphicFramePr>
                     <a:graphicFrameLocks xmlns:a="http://schemas.openxmlformats.org/drawingml/2006/main" noChangeAspect="1"/>
                   </wp:cNvGraphicFramePr>
@@ -473,7 +500,7 @@
                     <a:graphicData uri="http://schemas.openxmlformats.org/drawingml/2006/picture">
                       <pic:pic xmlns:pic="http://schemas.openxmlformats.org/drawingml/2006/picture">
                         <pic:nvPicPr>
-                          <pic:cNvPr id="816242636" name="Picture 1"/>
+                          <pic:cNvPr id="816242636" name="Imagen 1" descr="Un grupo de personas posando para una foto&#10;&#10;El contenido generado por IA puede ser incorrecto."/>
                           <pic:cNvPicPr>
                             <a:picLocks noChangeAspect="1" noChangeArrowheads="1"/>
                           </pic:cNvPicPr>
@@ -590,26 +617,26 @@
                 <w:noProof/>
               </w:rPr>
               <w:drawing>
-                <wp:anchor distT="0" distB="0" distL="114300" distR="114300" simplePos="0" relativeHeight="251660288" behindDoc="1" locked="0" layoutInCell="1" allowOverlap="1" wp14:anchorId="2AF6A715" wp14:editId="53749FC1">
+                <wp:anchor distT="0" distB="0" distL="114300" distR="114300" simplePos="0" relativeHeight="251665408" behindDoc="1" locked="0" layoutInCell="1" allowOverlap="1" wp14:anchorId="0CE34962" wp14:editId="167EC00F">
                   <wp:simplePos x="0" y="0"/>
                   <wp:positionH relativeFrom="column">
-                    <wp:posOffset>60960</wp:posOffset>
+                    <wp:posOffset>-2540</wp:posOffset>
                   </wp:positionH>
                   <wp:positionV relativeFrom="paragraph">
-                    <wp:posOffset>210185</wp:posOffset>
+                    <wp:posOffset>174625</wp:posOffset>
                   </wp:positionV>
-                  <wp:extent cx="956945" cy="1047326"/>
-                  <wp:effectExtent l="0" t="0" r="0" b="635"/>
+                  <wp:extent cx="1061085" cy="1134110"/>
+                  <wp:effectExtent l="0" t="0" r="5715" b="8890"/>
                   <wp:wrapTight wrapText="bothSides">
                     <wp:wrapPolygon edited="0">
                       <wp:start x="0" y="0"/>
-                      <wp:lineTo x="0" y="21220"/>
-                      <wp:lineTo x="21070" y="21220"/>
-                      <wp:lineTo x="21070" y="0"/>
+                      <wp:lineTo x="0" y="21406"/>
+                      <wp:lineTo x="21329" y="21406"/>
+                      <wp:lineTo x="21329" y="0"/>
                       <wp:lineTo x="0" y="0"/>
                     </wp:wrapPolygon>
                   </wp:wrapTight>
-                  <wp:docPr id="62314055" name="Imagen 2"/>
+                  <wp:docPr id="361849970" name="Imagen 1" descr="Foto en blanco y negro de un hombre con traje y corbata&#10;&#10;El contenido generado por IA puede ser incorrecto."/>
                   <wp:cNvGraphicFramePr>
                     <a:graphicFrameLocks xmlns:a="http://schemas.openxmlformats.org/drawingml/2006/main" noChangeAspect="1"/>
                   </wp:cNvGraphicFramePr>
@@ -617,12 +644,12 @@
                     <a:graphicData uri="http://schemas.openxmlformats.org/drawingml/2006/picture">
                       <pic:pic xmlns:pic="http://schemas.openxmlformats.org/drawingml/2006/picture">
                         <pic:nvPicPr>
-                          <pic:cNvPr id="62314055" name="Picture 5"/>
+                          <pic:cNvPr id="361849970" name="Imagen 1" descr="Foto en blanco y negro de un hombre con traje y corbata&#10;&#10;El contenido generado por IA puede ser incorrecto."/>
                           <pic:cNvPicPr>
                             <a:picLocks noChangeAspect="1" noChangeArrowheads="1"/>
                           </pic:cNvPicPr>
                         </pic:nvPicPr>
-                        <pic:blipFill>
+                        <pic:blipFill rotWithShape="1">
                           <a:blip r:embed="rId8" cstate="print">
                             <a:extLst>
                               <a:ext uri="{28A0092B-C50C-407E-A947-70E740481C1C}">
@@ -630,15 +657,13 @@
                               </a:ext>
                             </a:extLst>
                           </a:blip>
-                          <a:srcRect t="17917"/>
-                          <a:stretch>
-                            <a:fillRect/>
-                          </a:stretch>
+                          <a:srcRect b="9718"/>
+                          <a:stretch/>
                         </pic:blipFill>
                         <pic:spPr bwMode="auto">
                           <a:xfrm>
                             <a:off x="0" y="0"/>
-                            <a:ext cx="956945" cy="1047326"/>
+                            <a:ext cx="1061085" cy="1134110"/>
                           </a:xfrm>
                           <a:prstGeom prst="rect">
                             <a:avLst/>
@@ -656,6 +681,9 @@
                       </pic:pic>
                     </a:graphicData>
                   </a:graphic>
+                  <wp14:sizeRelV relativeFrom="margin">
+                    <wp14:pctHeight>0</wp14:pctHeight>
+                  </wp14:sizeRelV>
                 </wp:anchor>
               </w:drawing>
             </w:r>
@@ -681,29 +709,34 @@
             </w:pPr>
             <w:r>
               <w:rPr>
+                <w:rFonts w:ascii="Arial Narrow" w:eastAsia="Times New Roman" w:hAnsi="Arial Narrow" w:cs="Times New Roman"/>
+                <w:b/>
                 <w:noProof/>
+                <w:color w:val="D9D9D9"/>
+                <w:sz w:val="20"/>
+                <w:szCs w:val="20"/>
               </w:rPr>
               <w:drawing>
-                <wp:anchor distT="0" distB="0" distL="114300" distR="114300" simplePos="0" relativeHeight="251661312" behindDoc="1" locked="0" layoutInCell="1" allowOverlap="1" wp14:anchorId="3C2181C2" wp14:editId="6C7BD6BA">
+                <wp:anchor distT="0" distB="0" distL="114300" distR="114300" simplePos="0" relativeHeight="251662336" behindDoc="1" locked="0" layoutInCell="1" allowOverlap="1" wp14:anchorId="6633A2C4" wp14:editId="65F818E2">
                   <wp:simplePos x="0" y="0"/>
                   <wp:positionH relativeFrom="column">
                     <wp:posOffset>-3175</wp:posOffset>
                   </wp:positionH>
                   <wp:positionV relativeFrom="paragraph">
-                    <wp:posOffset>222250</wp:posOffset>
+                    <wp:posOffset>173355</wp:posOffset>
                   </wp:positionV>
-                  <wp:extent cx="1101725" cy="1037590"/>
-                  <wp:effectExtent l="0" t="0" r="3175" b="0"/>
+                  <wp:extent cx="1144905" cy="1134110"/>
+                  <wp:effectExtent l="0" t="0" r="0" b="8890"/>
                   <wp:wrapTight wrapText="bothSides">
                     <wp:wrapPolygon edited="0">
                       <wp:start x="0" y="0"/>
-                      <wp:lineTo x="0" y="21018"/>
-                      <wp:lineTo x="21289" y="21018"/>
-                      <wp:lineTo x="21289" y="0"/>
+                      <wp:lineTo x="0" y="21406"/>
+                      <wp:lineTo x="21205" y="21406"/>
+                      <wp:lineTo x="21205" y="0"/>
                       <wp:lineTo x="0" y="0"/>
                     </wp:wrapPolygon>
                   </wp:wrapTight>
-                  <wp:docPr id="1948159567" name="Imagen 1"/>
+                  <wp:docPr id="1852200118" name="Imagen 1"/>
                   <wp:cNvGraphicFramePr>
                     <a:graphicFrameLocks xmlns:a="http://schemas.openxmlformats.org/drawingml/2006/main" noChangeAspect="1"/>
                   </wp:cNvGraphicFramePr>
@@ -711,10 +744,8 @@
                     <a:graphicData uri="http://schemas.openxmlformats.org/drawingml/2006/picture">
                       <pic:pic xmlns:pic="http://schemas.openxmlformats.org/drawingml/2006/picture">
                         <pic:nvPicPr>
-                          <pic:cNvPr id="1948159567" name="Picture 3"/>
-                          <pic:cNvPicPr>
-                            <a:picLocks noChangeAspect="1" noChangeArrowheads="1"/>
-                          </pic:cNvPicPr>
+                          <pic:cNvPr id="1852200118" name=""/>
+                          <pic:cNvPicPr/>
                         </pic:nvPicPr>
                         <pic:blipFill>
                           <a:blip r:embed="rId9" cstate="print">
@@ -728,25 +759,104 @@
                             <a:fillRect/>
                           </a:stretch>
                         </pic:blipFill>
-                        <pic:spPr bwMode="auto">
+                        <pic:spPr>
                           <a:xfrm>
                             <a:off x="0" y="0"/>
-                            <a:ext cx="1101725" cy="1037590"/>
+                            <a:ext cx="1144905" cy="1134110"/>
                           </a:xfrm>
                           <a:prstGeom prst="rect">
                             <a:avLst/>
                           </a:prstGeom>
-                          <a:noFill/>
-                          <a:ln>
-                            <a:noFill/>
-                          </a:ln>
                         </pic:spPr>
                       </pic:pic>
                     </a:graphicData>
                   </a:graphic>
-                  <wp14:sizeRelV relativeFrom="margin">
-                    <wp14:pctHeight>0</wp14:pctHeight>
-                  </wp14:sizeRelV>
+                </wp:anchor>
+              </w:drawing>
+            </w:r>
+          </w:p>
+        </w:tc>
+        <w:tc>
+          <w:tcPr>
+            <w:tcW w:w="1985" w:type="dxa"/>
+          </w:tcPr>
+          <w:p>
+            <w:pPr>
+              <w:spacing w:after="0" w:line="240" w:lineRule="auto"/>
+              <w:ind w:left="0" w:firstLine="0"/>
+              <w:jc w:val="left"/>
+              <w:rPr>
+                <w:rFonts w:ascii="Arial Narrow" w:eastAsia="Times New Roman" w:hAnsi="Arial Narrow" w:cs="Times New Roman"/>
+                <w:b/>
+                <w:color w:val="D9D9D9"/>
+                <w:sz w:val="20"/>
+                <w:szCs w:val="20"/>
+              </w:rPr>
+            </w:pPr>
+            <w:r>
+              <w:rPr>
+                <w:rFonts w:ascii="Arial Narrow" w:eastAsia="Times New Roman" w:hAnsi="Arial Narrow" w:cs="Times New Roman"/>
+                <w:b/>
+                <w:noProof/>
+                <w:color w:val="D9D9D9"/>
+                <w:sz w:val="20"/>
+                <w:szCs w:val="20"/>
+              </w:rPr>
+              <w:drawing>
+                <wp:anchor distT="0" distB="0" distL="114300" distR="114300" simplePos="0" relativeHeight="251663360" behindDoc="1" locked="0" layoutInCell="1" allowOverlap="1" wp14:anchorId="79DF9494" wp14:editId="258137C1">
+                  <wp:simplePos x="0" y="0"/>
+                  <wp:positionH relativeFrom="column">
+                    <wp:posOffset>635</wp:posOffset>
+                  </wp:positionH>
+                  <wp:positionV relativeFrom="paragraph">
+                    <wp:posOffset>174625</wp:posOffset>
+                  </wp:positionV>
+                  <wp:extent cx="1123315" cy="1134110"/>
+                  <wp:effectExtent l="0" t="0" r="635" b="8890"/>
+                  <wp:wrapTight wrapText="bothSides">
+                    <wp:wrapPolygon edited="0">
+                      <wp:start x="0" y="0"/>
+                      <wp:lineTo x="0" y="21406"/>
+                      <wp:lineTo x="21246" y="21406"/>
+                      <wp:lineTo x="21246" y="0"/>
+                      <wp:lineTo x="0" y="0"/>
+                    </wp:wrapPolygon>
+                  </wp:wrapTight>
+                  <wp:docPr id="1764994492" name="Imagen 1" descr="Imagen en blanco y negro de un niño sonriendo&#10;&#10;El contenido generado por IA puede ser incorrecto."/>
+                  <wp:cNvGraphicFramePr>
+                    <a:graphicFrameLocks xmlns:a="http://schemas.openxmlformats.org/drawingml/2006/main" noChangeAspect="1"/>
+                  </wp:cNvGraphicFramePr>
+                  <a:graphic xmlns:a="http://schemas.openxmlformats.org/drawingml/2006/main">
+                    <a:graphicData uri="http://schemas.openxmlformats.org/drawingml/2006/picture">
+                      <pic:pic xmlns:pic="http://schemas.openxmlformats.org/drawingml/2006/picture">
+                        <pic:nvPicPr>
+                          <pic:cNvPr id="1764994492" name="Imagen 1" descr="Imagen en blanco y negro de un niño sonriendo&#10;&#10;El contenido generado por IA puede ser incorrecto."/>
+                          <pic:cNvPicPr/>
+                        </pic:nvPicPr>
+                        <pic:blipFill>
+                          <a:blip r:embed="rId10" cstate="print">
+                            <a:extLst>
+                              <a:ext uri="{28A0092B-C50C-407E-A947-70E740481C1C}">
+                                <a14:useLocalDpi xmlns:a14="http://schemas.microsoft.com/office/drawing/2010/main" val="0"/>
+                              </a:ext>
+                            </a:extLst>
+                          </a:blip>
+                          <a:stretch>
+                            <a:fillRect/>
+                          </a:stretch>
+                        </pic:blipFill>
+                        <pic:spPr>
+                          <a:xfrm>
+                            <a:off x="0" y="0"/>
+                            <a:ext cx="1123315" cy="1134110"/>
+                          </a:xfrm>
+                          <a:prstGeom prst="rect">
+                            <a:avLst/>
+                          </a:prstGeom>
+                        </pic:spPr>
+                      </pic:pic>
+                    </a:graphicData>
+                  </a:graphic>
                 </wp:anchor>
               </w:drawing>
             </w:r>
@@ -774,109 +884,13 @@
                 <w:noProof/>
               </w:rPr>
               <w:drawing>
-                <wp:anchor distT="0" distB="0" distL="114300" distR="114300" simplePos="0" relativeHeight="251663360" behindDoc="1" locked="0" layoutInCell="1" allowOverlap="1" wp14:anchorId="65E982F2" wp14:editId="4A5174FA">
+                <wp:anchor distT="0" distB="0" distL="114300" distR="114300" simplePos="0" relativeHeight="251661312" behindDoc="1" locked="0" layoutInCell="1" allowOverlap="1" wp14:anchorId="5A37A2B4" wp14:editId="2369C655">
                   <wp:simplePos x="0" y="0"/>
                   <wp:positionH relativeFrom="column">
-                    <wp:posOffset>67310</wp:posOffset>
+                    <wp:posOffset>6985</wp:posOffset>
                   </wp:positionH>
                   <wp:positionV relativeFrom="paragraph">
-                    <wp:posOffset>107950</wp:posOffset>
-                  </wp:positionV>
-                  <wp:extent cx="1000760" cy="1189990"/>
-                  <wp:effectExtent l="0" t="0" r="8890" b="0"/>
-                  <wp:wrapTight wrapText="bothSides">
-                    <wp:wrapPolygon edited="0">
-                      <wp:start x="0" y="0"/>
-                      <wp:lineTo x="0" y="21093"/>
-                      <wp:lineTo x="21381" y="21093"/>
-                      <wp:lineTo x="21381" y="0"/>
-                      <wp:lineTo x="0" y="0"/>
-                    </wp:wrapPolygon>
-                  </wp:wrapTight>
-                  <wp:docPr id="211650451" name="Imagen 5"/>
-                  <wp:cNvGraphicFramePr>
-                    <a:graphicFrameLocks xmlns:a="http://schemas.openxmlformats.org/drawingml/2006/main" noChangeAspect="1"/>
-                  </wp:cNvGraphicFramePr>
-                  <a:graphic xmlns:a="http://schemas.openxmlformats.org/drawingml/2006/main">
-                    <a:graphicData uri="http://schemas.openxmlformats.org/drawingml/2006/picture">
-                      <pic:pic xmlns:pic="http://schemas.openxmlformats.org/drawingml/2006/picture">
-                        <pic:nvPicPr>
-                          <pic:cNvPr id="211650451" name="Picture 13"/>
-                          <pic:cNvPicPr>
-                            <a:picLocks noChangeAspect="1" noChangeArrowheads="1"/>
-                          </pic:cNvPicPr>
-                        </pic:nvPicPr>
-                        <pic:blipFill>
-                          <a:blip r:embed="rId10" cstate="print">
-                            <a:extLst>
-                              <a:ext uri="{28A0092B-C50C-407E-A947-70E740481C1C}">
-                                <a14:useLocalDpi xmlns:a14="http://schemas.microsoft.com/office/drawing/2010/main" val="0"/>
-                              </a:ext>
-                            </a:extLst>
-                          </a:blip>
-                          <a:srcRect b="5305"/>
-                          <a:stretch>
-                            <a:fillRect/>
-                          </a:stretch>
-                        </pic:blipFill>
-                        <pic:spPr bwMode="auto">
-                          <a:xfrm>
-                            <a:off x="0" y="0"/>
-                            <a:ext cx="1000760" cy="1189990"/>
-                          </a:xfrm>
-                          <a:prstGeom prst="rect">
-                            <a:avLst/>
-                          </a:prstGeom>
-                          <a:noFill/>
-                          <a:ln>
-                            <a:noFill/>
-                          </a:ln>
-                          <a:extLst>
-                            <a:ext uri="{53640926-AAD7-44D8-BBD7-CCE9431645EC}">
-                              <a14:shadowObscured xmlns:a14="http://schemas.microsoft.com/office/drawing/2010/main"/>
-                            </a:ext>
-                          </a:extLst>
-                        </pic:spPr>
-                      </pic:pic>
-                    </a:graphicData>
-                  </a:graphic>
-                  <wp14:sizeRelV relativeFrom="margin">
-                    <wp14:pctHeight>0</wp14:pctHeight>
-                  </wp14:sizeRelV>
-                </wp:anchor>
-              </w:drawing>
-            </w:r>
-          </w:p>
-        </w:tc>
-        <w:tc>
-          <w:tcPr>
-            <w:tcW w:w="1985" w:type="dxa"/>
-          </w:tcPr>
-          <w:p>
-            <w:pPr>
-              <w:spacing w:after="0" w:line="240" w:lineRule="auto"/>
-              <w:ind w:left="0" w:firstLine="0"/>
-              <w:jc w:val="left"/>
-              <w:rPr>
-                <w:rFonts w:ascii="Arial Narrow" w:eastAsia="Times New Roman" w:hAnsi="Arial Narrow" w:cs="Times New Roman"/>
-                <w:b/>
-                <w:color w:val="D9D9D9"/>
-                <w:sz w:val="20"/>
-                <w:szCs w:val="20"/>
-              </w:rPr>
-            </w:pPr>
-            <w:r>
-              <w:rPr>
-                <w:noProof/>
-              </w:rPr>
-              <w:drawing>
-                <wp:anchor distT="0" distB="0" distL="114300" distR="114300" simplePos="0" relativeHeight="251662336" behindDoc="1" locked="0" layoutInCell="1" allowOverlap="1" wp14:anchorId="32016659" wp14:editId="7AC041C4">
-                  <wp:simplePos x="0" y="0"/>
-                  <wp:positionH relativeFrom="column">
-                    <wp:posOffset>-2540</wp:posOffset>
-                  </wp:positionH>
-                  <wp:positionV relativeFrom="paragraph">
-                    <wp:posOffset>107950</wp:posOffset>
+                    <wp:posOffset>174625</wp:posOffset>
                   </wp:positionV>
                   <wp:extent cx="1123315" cy="1151890"/>
                   <wp:effectExtent l="0" t="0" r="635" b="0"/>
@@ -902,7 +916,7 @@
                             <a:picLocks noChangeAspect="1" noChangeArrowheads="1"/>
                           </pic:cNvPicPr>
                         </pic:nvPicPr>
-                        <pic:blipFill>
+                        <pic:blipFill rotWithShape="1">
                           <a:blip r:embed="rId11" cstate="print">
                             <a:extLst>
                               <a:ext uri="{28A0092B-C50C-407E-A947-70E740481C1C}">
@@ -910,10 +924,8 @@
                               </a:ext>
                             </a:extLst>
                           </a:blip>
-                          <a:srcRect t="36693" b="11320"/>
-                          <a:stretch>
-                            <a:fillRect/>
-                          </a:stretch>
+                          <a:srcRect t="33684" b="14329"/>
+                          <a:stretch/>
                         </pic:blipFill>
                         <pic:spPr bwMode="auto">
                           <a:xfrm>
@@ -977,29 +989,34 @@
             </w:pPr>
             <w:r>
               <w:rPr>
+                <w:rFonts w:ascii="Arial Narrow" w:eastAsia="Times New Roman" w:hAnsi="Arial Narrow" w:cs="Times New Roman"/>
+                <w:b/>
                 <w:noProof/>
+                <w:color w:val="D9D9D9"/>
+                <w:sz w:val="20"/>
+                <w:szCs w:val="20"/>
               </w:rPr>
               <w:drawing>
-                <wp:anchor distT="0" distB="0" distL="114300" distR="114300" simplePos="0" relativeHeight="251664384" behindDoc="1" locked="0" layoutInCell="1" allowOverlap="1" wp14:anchorId="3CA7E973" wp14:editId="10B3B453">
+                <wp:anchor distT="0" distB="0" distL="114300" distR="114300" simplePos="0" relativeHeight="251664384" behindDoc="1" locked="0" layoutInCell="1" allowOverlap="1" wp14:anchorId="2BEA76C8" wp14:editId="5CDBB092">
                   <wp:simplePos x="0" y="0"/>
                   <wp:positionH relativeFrom="column">
-                    <wp:posOffset>70485</wp:posOffset>
+                    <wp:posOffset>3810</wp:posOffset>
                   </wp:positionH>
                   <wp:positionV relativeFrom="paragraph">
-                    <wp:posOffset>107950</wp:posOffset>
+                    <wp:posOffset>174625</wp:posOffset>
                   </wp:positionV>
-                  <wp:extent cx="933450" cy="1210945"/>
-                  <wp:effectExtent l="0" t="0" r="0" b="8255"/>
+                  <wp:extent cx="1123315" cy="1123315"/>
+                  <wp:effectExtent l="0" t="0" r="635" b="635"/>
                   <wp:wrapTight wrapText="bothSides">
                     <wp:wrapPolygon edited="0">
                       <wp:start x="0" y="0"/>
-                      <wp:lineTo x="0" y="21407"/>
-                      <wp:lineTo x="21159" y="21407"/>
-                      <wp:lineTo x="21159" y="0"/>
+                      <wp:lineTo x="0" y="21246"/>
+                      <wp:lineTo x="21246" y="21246"/>
+                      <wp:lineTo x="21246" y="0"/>
                       <wp:lineTo x="0" y="0"/>
                     </wp:wrapPolygon>
                   </wp:wrapTight>
-                  <wp:docPr id="629450128" name="Imagen 6"/>
+                  <wp:docPr id="923030027" name="Imagen 1"/>
                   <wp:cNvGraphicFramePr>
                     <a:graphicFrameLocks xmlns:a="http://schemas.openxmlformats.org/drawingml/2006/main" noChangeAspect="1"/>
                   </wp:cNvGraphicFramePr>
@@ -1007,10 +1024,8 @@
                     <a:graphicData uri="http://schemas.openxmlformats.org/drawingml/2006/picture">
                       <pic:pic xmlns:pic="http://schemas.openxmlformats.org/drawingml/2006/picture">
                         <pic:nvPicPr>
-                          <pic:cNvPr id="629450128" name="Picture 16"/>
-                          <pic:cNvPicPr>
-                            <a:picLocks noChangeAspect="1" noChangeArrowheads="1"/>
-                          </pic:cNvPicPr>
+                          <pic:cNvPr id="923030027" name=""/>
+                          <pic:cNvPicPr/>
                         </pic:nvPicPr>
                         <pic:blipFill>
                           <a:blip r:embed="rId12" cstate="print">
@@ -1020,38 +1035,22 @@
                               </a:ext>
                             </a:extLst>
                           </a:blip>
-                          <a:srcRect b="27050"/>
                           <a:stretch>
                             <a:fillRect/>
                           </a:stretch>
                         </pic:blipFill>
-                        <pic:spPr bwMode="auto">
+                        <pic:spPr>
                           <a:xfrm>
                             <a:off x="0" y="0"/>
-                            <a:ext cx="933450" cy="1210945"/>
+                            <a:ext cx="1123315" cy="1123315"/>
                           </a:xfrm>
                           <a:prstGeom prst="rect">
                             <a:avLst/>
                           </a:prstGeom>
-                          <a:noFill/>
-                          <a:ln>
-                            <a:noFill/>
-                          </a:ln>
-                          <a:extLst>
-                            <a:ext uri="{53640926-AAD7-44D8-BBD7-CCE9431645EC}">
-                              <a14:shadowObscured xmlns:a14="http://schemas.microsoft.com/office/drawing/2010/main"/>
-                            </a:ext>
-                          </a:extLst>
                         </pic:spPr>
                       </pic:pic>
                     </a:graphicData>
                   </a:graphic>
-                  <wp14:sizeRelH relativeFrom="margin">
-                    <wp14:pctWidth>0</wp14:pctWidth>
-                  </wp14:sizeRelH>
-                  <wp14:sizeRelV relativeFrom="margin">
-                    <wp14:pctHeight>0</wp14:pctHeight>
-                  </wp14:sizeRelV>
                 </wp:anchor>
               </w:drawing>
             </w:r>
@@ -1138,6 +1137,7 @@
               </w:rPr>
               <w:t xml:space="preserve"> </w:t>
             </w:r>
+            <w:proofErr w:type="spellStart"/>
             <w:r>
               <w:rPr>
                 <w:rFonts w:ascii="Arial Narrow" w:eastAsia="Times New Roman" w:hAnsi="Arial Narrow" w:cs="Times New Roman"/>
@@ -1145,7 +1145,37 @@
                 <w:color w:val="auto"/>
                 <w:sz w:val="22"/>
               </w:rPr>
-              <w:t>Martinez Reséndiz Dierene Abigail</w:t>
+              <w:t>Martinez</w:t>
+            </w:r>
+            <w:proofErr w:type="spellEnd"/>
+            <w:r>
+              <w:rPr>
+                <w:rFonts w:ascii="Arial Narrow" w:eastAsia="Times New Roman" w:hAnsi="Arial Narrow" w:cs="Times New Roman"/>
+                <w:b/>
+                <w:color w:val="auto"/>
+                <w:sz w:val="22"/>
+              </w:rPr>
+              <w:t xml:space="preserve"> Reséndiz </w:t>
+            </w:r>
+            <w:proofErr w:type="spellStart"/>
+            <w:r>
+              <w:rPr>
+                <w:rFonts w:ascii="Arial Narrow" w:eastAsia="Times New Roman" w:hAnsi="Arial Narrow" w:cs="Times New Roman"/>
+                <w:b/>
+                <w:color w:val="auto"/>
+                <w:sz w:val="22"/>
+              </w:rPr>
+              <w:t>Dierene</w:t>
+            </w:r>
+            <w:proofErr w:type="spellEnd"/>
+            <w:r>
+              <w:rPr>
+                <w:rFonts w:ascii="Arial Narrow" w:eastAsia="Times New Roman" w:hAnsi="Arial Narrow" w:cs="Times New Roman"/>
+                <w:b/>
+                <w:color w:val="auto"/>
+                <w:sz w:val="22"/>
+              </w:rPr>
+              <w:t xml:space="preserve"> Abigail</w:t>
             </w:r>
           </w:p>
         </w:tc>
@@ -1189,7 +1219,27 @@
                 <w:color w:val="auto"/>
                 <w:sz w:val="22"/>
               </w:rPr>
-              <w:t xml:space="preserve">Mendoza García Sherly Lizeth </w:t>
+              <w:t xml:space="preserve">Mendoza García </w:t>
+            </w:r>
+            <w:proofErr w:type="spellStart"/>
+            <w:r>
+              <w:rPr>
+                <w:rFonts w:ascii="Arial Narrow" w:eastAsia="Times New Roman" w:hAnsi="Arial Narrow" w:cs="Times New Roman"/>
+                <w:b/>
+                <w:color w:val="auto"/>
+                <w:sz w:val="22"/>
+              </w:rPr>
+              <w:t>Sherly</w:t>
+            </w:r>
+            <w:proofErr w:type="spellEnd"/>
+            <w:r>
+              <w:rPr>
+                <w:rFonts w:ascii="Arial Narrow" w:eastAsia="Times New Roman" w:hAnsi="Arial Narrow" w:cs="Times New Roman"/>
+                <w:b/>
+                <w:color w:val="auto"/>
+                <w:sz w:val="22"/>
+              </w:rPr>
+              <w:t xml:space="preserve"> Lizeth </w:t>
             </w:r>
           </w:p>
         </w:tc>
@@ -1326,16 +1376,7 @@
                 <w:color w:val="auto"/>
                 <w:sz w:val="22"/>
               </w:rPr>
-              <w:t>Proyect Manager</w:t>
-            </w:r>
-            <w:r>
-              <w:rPr>
-                <w:rFonts w:ascii="Arial Narrow" w:eastAsia="Times New Roman" w:hAnsi="Arial Narrow" w:cs="Times New Roman"/>
-                <w:b/>
-                <w:color w:val="auto"/>
-                <w:sz w:val="22"/>
-              </w:rPr>
-              <w:t>.</w:t>
+              <w:t>Proyect Manager.</w:t>
             </w:r>
           </w:p>
         </w:tc>
@@ -1607,16 +1648,7 @@
                 <w:color w:val="auto"/>
                 <w:sz w:val="22"/>
               </w:rPr>
-              <w:t>Email: 24227101</w:t>
-            </w:r>
-            <w:r>
-              <w:rPr>
-                <w:rFonts w:ascii="Arial Narrow" w:eastAsia="Times New Roman" w:hAnsi="Arial Narrow" w:cs="Times New Roman"/>
-                <w:b/>
-                <w:color w:val="auto"/>
-                <w:sz w:val="22"/>
-              </w:rPr>
-              <w:t>8</w:t>
+              <w:t>Email: 242271018</w:t>
             </w:r>
             <w:r>
               <w:rPr>
@@ -1662,16 +1694,7 @@
                 <w:color w:val="auto"/>
                 <w:sz w:val="22"/>
               </w:rPr>
-              <w:t>Email: 24227101</w:t>
-            </w:r>
-            <w:r>
-              <w:rPr>
-                <w:rFonts w:ascii="Arial Narrow" w:eastAsia="Times New Roman" w:hAnsi="Arial Narrow" w:cs="Times New Roman"/>
-                <w:b/>
-                <w:color w:val="auto"/>
-                <w:sz w:val="22"/>
-              </w:rPr>
-              <w:t>1</w:t>
+              <w:t>Email: 242271011</w:t>
             </w:r>
             <w:r>
               <w:rPr>
@@ -1716,16 +1739,7 @@
                 <w:color w:val="auto"/>
                 <w:sz w:val="22"/>
               </w:rPr>
-              <w:t>Email: 24227101</w:t>
-            </w:r>
-            <w:r>
-              <w:rPr>
-                <w:rFonts w:ascii="Arial Narrow" w:eastAsia="Times New Roman" w:hAnsi="Arial Narrow" w:cs="Times New Roman"/>
-                <w:b/>
-                <w:color w:val="auto"/>
-                <w:sz w:val="22"/>
-              </w:rPr>
-              <w:t>2</w:t>
+              <w:t>Email: 242271012</w:t>
             </w:r>
             <w:r>
               <w:rPr>
@@ -1770,25 +1784,7 @@
                 <w:color w:val="auto"/>
                 <w:sz w:val="22"/>
               </w:rPr>
-              <w:t>Email: 24227101</w:t>
-            </w:r>
-            <w:r>
-              <w:rPr>
-                <w:rFonts w:ascii="Arial Narrow" w:eastAsia="Times New Roman" w:hAnsi="Arial Narrow" w:cs="Times New Roman"/>
-                <w:b/>
-                <w:color w:val="auto"/>
-                <w:sz w:val="22"/>
-              </w:rPr>
-              <w:t>3</w:t>
-            </w:r>
-            <w:r>
-              <w:rPr>
-                <w:rFonts w:ascii="Arial Narrow" w:eastAsia="Times New Roman" w:hAnsi="Arial Narrow" w:cs="Times New Roman"/>
-                <w:b/>
-                <w:color w:val="auto"/>
-                <w:sz w:val="22"/>
-              </w:rPr>
-              <w:t>@alumnos.utn.edu.mx</w:t>
+              <w:t>Email: 242271013@alumnos.utn.edu.mx</w:t>
             </w:r>
           </w:p>
         </w:tc>
@@ -1910,7 +1906,67 @@
                 <w:sz w:val="20"/>
                 <w:szCs w:val="20"/>
               </w:rPr>
-              <w:t>La aplicación móvil contará con módulos para gestionar reservas, visualizar el menú digital, consultar horarios y acceder a redes sociales. Se desarrollará en Android Studio con Firebase para el almacenamiento de datos y PHPMyAdmin para la gestión del backend, garantizando una interfaz intuitiva y eficiente para usuarios y administradores.</w:t>
+              <w:t xml:space="preserve">La aplicación móvil contará con módulos para gestionar reservas, visualizar el menú digital, consultar horarios y acceder a redes sociales. Se desarrollará en Android Studio con </w:t>
+            </w:r>
+            <w:proofErr w:type="spellStart"/>
+            <w:r>
+              <w:rPr>
+                <w:rFonts w:asciiTheme="minorHAnsi" w:eastAsia="Times New Roman" w:hAnsiTheme="minorHAnsi" w:cs="Times New Roman"/>
+                <w:color w:val="auto"/>
+                <w:sz w:val="20"/>
+                <w:szCs w:val="20"/>
+              </w:rPr>
+              <w:t>Firebase</w:t>
+            </w:r>
+            <w:proofErr w:type="spellEnd"/>
+            <w:r>
+              <w:rPr>
+                <w:rFonts w:asciiTheme="minorHAnsi" w:eastAsia="Times New Roman" w:hAnsiTheme="minorHAnsi" w:cs="Times New Roman"/>
+                <w:color w:val="auto"/>
+                <w:sz w:val="20"/>
+                <w:szCs w:val="20"/>
+              </w:rPr>
+              <w:t xml:space="preserve"> para el almacenamiento de datos y </w:t>
+            </w:r>
+            <w:proofErr w:type="spellStart"/>
+            <w:r>
+              <w:rPr>
+                <w:rFonts w:asciiTheme="minorHAnsi" w:eastAsia="Times New Roman" w:hAnsiTheme="minorHAnsi" w:cs="Times New Roman"/>
+                <w:color w:val="auto"/>
+                <w:sz w:val="20"/>
+                <w:szCs w:val="20"/>
+              </w:rPr>
+              <w:t>PHPMyAdmin</w:t>
+            </w:r>
+            <w:proofErr w:type="spellEnd"/>
+            <w:r>
+              <w:rPr>
+                <w:rFonts w:asciiTheme="minorHAnsi" w:eastAsia="Times New Roman" w:hAnsiTheme="minorHAnsi" w:cs="Times New Roman"/>
+                <w:color w:val="auto"/>
+                <w:sz w:val="20"/>
+                <w:szCs w:val="20"/>
+              </w:rPr>
+              <w:t xml:space="preserve"> para la gestión del </w:t>
+            </w:r>
+            <w:proofErr w:type="spellStart"/>
+            <w:r>
+              <w:rPr>
+                <w:rFonts w:asciiTheme="minorHAnsi" w:eastAsia="Times New Roman" w:hAnsiTheme="minorHAnsi" w:cs="Times New Roman"/>
+                <w:color w:val="auto"/>
+                <w:sz w:val="20"/>
+                <w:szCs w:val="20"/>
+              </w:rPr>
+              <w:t>backend</w:t>
+            </w:r>
+            <w:proofErr w:type="spellEnd"/>
+            <w:r>
+              <w:rPr>
+                <w:rFonts w:asciiTheme="minorHAnsi" w:eastAsia="Times New Roman" w:hAnsiTheme="minorHAnsi" w:cs="Times New Roman"/>
+                <w:color w:val="auto"/>
+                <w:sz w:val="20"/>
+                <w:szCs w:val="20"/>
+              </w:rPr>
+              <w:t>, garantizando una interfaz intuitiva y eficiente para usuarios y administradores.</w:t>
             </w:r>
           </w:p>
         </w:tc>
@@ -1969,7 +2025,27 @@
                 <w:sz w:val="20"/>
                 <w:szCs w:val="20"/>
               </w:rPr>
-              <w:t>El proyecto incluye el diseño, desarrollo e implementación de una app móvil para Android con módulos de reservas, menú digital, horarios, redes sociales y notificaciones. No contempla una versión para iOS ni un sistema de pedidos en línea.</w:t>
+              <w:t xml:space="preserve">El proyecto incluye el diseño, desarrollo e implementación de una </w:t>
+            </w:r>
+            <w:proofErr w:type="gramStart"/>
+            <w:r>
+              <w:rPr>
+                <w:rFonts w:asciiTheme="minorHAnsi" w:eastAsia="Times New Roman" w:hAnsiTheme="minorHAnsi" w:cs="Times New Roman"/>
+                <w:color w:val="auto"/>
+                <w:sz w:val="20"/>
+                <w:szCs w:val="20"/>
+              </w:rPr>
+              <w:t>app</w:t>
+            </w:r>
+            <w:proofErr w:type="gramEnd"/>
+            <w:r>
+              <w:rPr>
+                <w:rFonts w:asciiTheme="minorHAnsi" w:eastAsia="Times New Roman" w:hAnsiTheme="minorHAnsi" w:cs="Times New Roman"/>
+                <w:color w:val="auto"/>
+                <w:sz w:val="20"/>
+                <w:szCs w:val="20"/>
+              </w:rPr>
+              <w:t xml:space="preserve"> móvil para Android con módulos de reservas, menú digital, horarios, redes sociales y notificaciones. No contempla una versión para iOS ni un sistema de pedidos en línea.</w:t>
             </w:r>
           </w:p>
         </w:tc>
@@ -2060,7 +2136,29 @@
                 <w:sz w:val="28"/>
                 <w:szCs w:val="28"/>
               </w:rPr>
-              <w:t xml:space="preserve"> pesos mexicanos(MXN)</w:t>
+              <w:t xml:space="preserve"> pesos </w:t>
+            </w:r>
+            <w:proofErr w:type="gramStart"/>
+            <w:r>
+              <w:rPr>
+                <w:rFonts w:ascii="Arial Narrow" w:eastAsia="Times New Roman" w:hAnsi="Arial Narrow" w:cs="Times New Roman"/>
+                <w:b/>
+                <w:color w:val="auto"/>
+                <w:sz w:val="28"/>
+                <w:szCs w:val="28"/>
+              </w:rPr>
+              <w:t>mexicanos(</w:t>
+            </w:r>
+            <w:proofErr w:type="gramEnd"/>
+            <w:r>
+              <w:rPr>
+                <w:rFonts w:ascii="Arial Narrow" w:eastAsia="Times New Roman" w:hAnsi="Arial Narrow" w:cs="Times New Roman"/>
+                <w:b/>
+                <w:color w:val="auto"/>
+                <w:sz w:val="28"/>
+                <w:szCs w:val="28"/>
+              </w:rPr>
+              <w:t>MXN)</w:t>
             </w:r>
           </w:p>
         </w:tc>
@@ -2121,27 +2219,7 @@
                 <w:sz w:val="28"/>
                 <w:szCs w:val="28"/>
               </w:rPr>
-              <w:t xml:space="preserve">14 </w:t>
-            </w:r>
-            <w:r>
-              <w:rPr>
-                <w:rFonts w:ascii="Arial Narrow" w:eastAsia="Times New Roman" w:hAnsi="Arial Narrow" w:cs="Times New Roman"/>
-                <w:b/>
-                <w:color w:val="auto"/>
-                <w:sz w:val="28"/>
-                <w:szCs w:val="28"/>
-              </w:rPr>
-              <w:t>de</w:t>
-            </w:r>
-            <w:r>
-              <w:rPr>
-                <w:rFonts w:ascii="Arial Narrow" w:eastAsia="Times New Roman" w:hAnsi="Arial Narrow" w:cs="Times New Roman"/>
-                <w:b/>
-                <w:color w:val="auto"/>
-                <w:sz w:val="28"/>
-                <w:szCs w:val="28"/>
-              </w:rPr>
-              <w:t xml:space="preserve"> </w:t>
+              <w:t xml:space="preserve">14 de </w:t>
             </w:r>
             <w:r>
               <w:rPr>
@@ -2161,48 +2239,9 @@
                 <w:sz w:val="28"/>
                 <w:szCs w:val="28"/>
               </w:rPr>
-              <w:t>al 2</w:t>
+              <w:t xml:space="preserve">al 26 de </w:t>
             </w:r>
-            <w:r>
-              <w:rPr>
-                <w:rFonts w:ascii="Arial Narrow" w:eastAsia="Times New Roman" w:hAnsi="Arial Narrow" w:cs="Times New Roman"/>
-                <w:b/>
-                <w:color w:val="auto"/>
-                <w:sz w:val="28"/>
-                <w:szCs w:val="28"/>
-              </w:rPr>
-              <w:t>6</w:t>
-            </w:r>
-            <w:r>
-              <w:rPr>
-                <w:rFonts w:ascii="Arial Narrow" w:eastAsia="Times New Roman" w:hAnsi="Arial Narrow" w:cs="Times New Roman"/>
-                <w:b/>
-                <w:color w:val="auto"/>
-                <w:sz w:val="28"/>
-                <w:szCs w:val="28"/>
-              </w:rPr>
-              <w:t xml:space="preserve"> </w:t>
-            </w:r>
-            <w:r>
-              <w:rPr>
-                <w:rFonts w:ascii="Arial Narrow" w:eastAsia="Times New Roman" w:hAnsi="Arial Narrow" w:cs="Times New Roman"/>
-                <w:b/>
-                <w:color w:val="auto"/>
-                <w:sz w:val="28"/>
-                <w:szCs w:val="28"/>
-              </w:rPr>
-              <w:t>de</w:t>
-            </w:r>
-            <w:r>
-              <w:rPr>
-                <w:rFonts w:ascii="Arial Narrow" w:eastAsia="Times New Roman" w:hAnsi="Arial Narrow" w:cs="Times New Roman"/>
-                <w:b/>
-                <w:color w:val="auto"/>
-                <w:sz w:val="28"/>
-                <w:szCs w:val="28"/>
-              </w:rPr>
-              <w:t xml:space="preserve"> </w:t>
-            </w:r>
+            <w:proofErr w:type="gramStart"/>
             <w:r>
               <w:rPr>
                 <w:rFonts w:ascii="Arial Narrow" w:eastAsia="Times New Roman" w:hAnsi="Arial Narrow" w:cs="Times New Roman"/>
@@ -2213,6 +2252,7 @@
               </w:rPr>
               <w:t>Marzo</w:t>
             </w:r>
+            <w:proofErr w:type="gramEnd"/>
             <w:r>
               <w:rPr>
                 <w:rFonts w:ascii="Arial Narrow" w:eastAsia="Times New Roman" w:hAnsi="Arial Narrow" w:cs="Times New Roman"/>
@@ -2280,16 +2320,7 @@
                 <w:color w:val="auto"/>
                 <w:szCs w:val="24"/>
               </w:rPr>
-              <w:t xml:space="preserve">Grupo: </w:t>
-            </w:r>
-            <w:r>
-              <w:rPr>
-                <w:rFonts w:ascii="Arial Narrow" w:eastAsia="Times New Roman" w:hAnsi="Arial Narrow" w:cs="Times New Roman"/>
-                <w:b/>
-                <w:color w:val="auto"/>
-                <w:szCs w:val="24"/>
-              </w:rPr>
-              <w:t>ITIC-901M</w:t>
+              <w:t>Grupo: ITIC-901M</w:t>
             </w:r>
           </w:p>
         </w:tc>
@@ -2362,8 +2393,9 @@
                 <w:color w:val="auto"/>
                 <w:szCs w:val="24"/>
               </w:rPr>
-              <w:t xml:space="preserve">Periodo: </w:t>
+              <w:t xml:space="preserve">Periodo: Enero – </w:t>
             </w:r>
+            <w:proofErr w:type="gramStart"/>
             <w:r>
               <w:rPr>
                 <w:rFonts w:ascii="Arial Narrow" w:eastAsia="Times New Roman" w:hAnsi="Arial Narrow" w:cs="Times New Roman"/>
@@ -2371,8 +2403,9 @@
                 <w:color w:val="auto"/>
                 <w:szCs w:val="24"/>
               </w:rPr>
-              <w:t xml:space="preserve">Enero </w:t>
+              <w:t>Abril</w:t>
             </w:r>
+            <w:proofErr w:type="gramEnd"/>
             <w:r>
               <w:rPr>
                 <w:rFonts w:ascii="Arial Narrow" w:eastAsia="Times New Roman" w:hAnsi="Arial Narrow" w:cs="Times New Roman"/>
@@ -2380,25 +2413,7 @@
                 <w:color w:val="auto"/>
                 <w:szCs w:val="24"/>
               </w:rPr>
-              <w:t>–</w:t>
-            </w:r>
-            <w:r>
-              <w:rPr>
-                <w:rFonts w:ascii="Arial Narrow" w:eastAsia="Times New Roman" w:hAnsi="Arial Narrow" w:cs="Times New Roman"/>
-                <w:b/>
-                <w:color w:val="auto"/>
-                <w:szCs w:val="24"/>
-              </w:rPr>
-              <w:t xml:space="preserve"> Abril 2025</w:t>
-            </w:r>
-            <w:r>
-              <w:rPr>
-                <w:rFonts w:ascii="Arial Narrow" w:eastAsia="Times New Roman" w:hAnsi="Arial Narrow" w:cs="Times New Roman"/>
-                <w:b/>
-                <w:color w:val="auto"/>
-                <w:szCs w:val="24"/>
-              </w:rPr>
-              <w:t xml:space="preserve"> </w:t>
+              <w:t xml:space="preserve"> 2025 </w:t>
             </w:r>
           </w:p>
           <w:p>
@@ -2445,30 +2460,84 @@
 <file path=word/numbering.xml><?xml version="1.0" encoding="utf-8"?>
 <w:numbering xmlns:wpc="http://schemas.microsoft.com/office/word/2010/wordprocessingCanvas" xmlns:cx="http://schemas.microsoft.com/office/drawing/2014/chartex" xmlns:cx1="http://schemas.microsoft.com/office/drawing/2015/9/8/chartex" xmlns:cx2="http://schemas.microsoft.com/office/drawing/2015/10/21/chartex" xmlns:cx3="http://schemas.microsoft.com/office/drawing/2016/5/9/chartex" xmlns:cx4="http://schemas.microsoft.com/office/drawing/2016/5/10/chartex" xmlns:cx5="http://schemas.microsoft.com/office/drawing/2016/5/11/chartex" xmlns:cx6="http://schemas.microsoft.com/office/drawing/2016/5/12/chartex" xmlns:cx7="http://schemas.microsoft.com/office/drawing/2016/5/13/chartex" xmlns:cx8="http://schemas.microsoft.com/office/drawing/2016/5/14/chartex" xmlns:mc="http://schemas.openxmlformats.org/markup-compatibility/2006" xmlns:aink="http://schemas.microsoft.com/office/drawing/2016/ink" xmlns:am3d="http://schemas.microsoft.com/office/drawing/2017/model3d" xmlns:o="urn:schemas-microsoft-com:office:office" xmlns:oel="http://schemas.microsoft.com/office/2019/extlst" xmlns:r="http://schemas.openxmlformats.org/officeDocument/2006/relationships" xmlns:m="http://schemas.openxmlformats.org/officeDocument/2006/math" xmlns:v="urn:schemas-microsoft-com:vml" xmlns:wp14="http://schemas.microsoft.com/office/word/2010/wordprocessingDrawing" xmlns:wp="http://schemas.openxmlformats.org/drawingml/2006/wordprocessingDrawing" xmlns:w10="urn:schemas-microsoft-com:office:word" xmlns:w="http://schemas.openxmlformats.org/wordprocessingml/2006/main" xmlns:w14="http://schemas.microsoft.com/office/word/2010/wordml" xmlns:w15="http://schemas.microsoft.com/office/word/2012/wordml" xmlns:w16cex="http://schemas.microsoft.com/office/word/2018/wordml/cex" xmlns:w16cid="http://schemas.microsoft.com/office/word/2016/wordml/cid" xmlns:w16="http://schemas.microsoft.com/office/word/2018/wordml" xmlns:w16du="http://schemas.microsoft.com/office/word/2023/wordml/word16du" xmlns:w16sdtdh="http://schemas.microsoft.com/office/word/2020/wordml/sdtdatahash" xmlns:w16sdtfl="http://schemas.microsoft.com/office/word/2024/wordml/sdtformatlock" xmlns:w16se="http://schemas.microsoft.com/office/word/2015/wordml/symex" xmlns:wpg="http://schemas.microsoft.com/office/word/2010/wordprocessingGroup" xmlns:wpi="http://schemas.microsoft.com/office/word/2010/wordprocessingInk" xmlns:wne="http://schemas.microsoft.com/office/word/2006/wordml" xmlns:wps="http://schemas.microsoft.com/office/word/2010/wordprocessingShape" mc:Ignorable="w14 w15 w16se w16cid w16 w16cex w16sdtdh w16sdtfl w16du wp14">
   <w:numPicBullet w:numPicBulletId="0">
-    <w:pict>
-      <v:shapetype id="_x0000_t75" coordsize="21600,21600" o:spt="75" o:preferrelative="t" path="m@4@5l@4@11@9@11@9@5xe" filled="f" stroked="f">
-        <v:stroke joinstyle="miter"/>
-        <v:formulas>
-          <v:f eqn="if lineDrawn pixelLineWidth 0"/>
-          <v:f eqn="sum @0 1 0"/>
-          <v:f eqn="sum 0 0 @1"/>
-          <v:f eqn="prod @2 1 2"/>
-          <v:f eqn="prod @3 21600 pixelWidth"/>
-          <v:f eqn="prod @3 21600 pixelHeight"/>
-          <v:f eqn="sum @0 0 1"/>
-          <v:f eqn="prod @6 1 2"/>
-          <v:f eqn="prod @7 21600 pixelWidth"/>
-          <v:f eqn="sum @8 21600 0"/>
-          <v:f eqn="prod @7 21600 pixelHeight"/>
-          <v:f eqn="sum @10 21600 0"/>
-        </v:formulas>
-        <v:path o:extrusionok="f" gradientshapeok="t" o:connecttype="rect"/>
-        <o:lock v:ext="edit" aspectratio="t"/>
-      </v:shapetype>
-      <v:shape id="_x0000_i1029" type="#_x0000_t75" style="width:11.25pt;height:11.25pt" o:bullet="t">
-        <v:imagedata r:id="rId1" o:title="mso1D7E"/>
-      </v:shape>
-    </w:pict>
+    <mc:AlternateContent>
+      <mc:Choice Requires="v">
+        <w:pict>
+          <v:shapetype w14:anchorId="2953AB5F" id="_x0000_t75" coordsize="21600,21600" o:spt="75" o:preferrelative="t" path="m@4@5l@4@11@9@11@9@5xe" filled="f" stroked="f">
+            <v:stroke joinstyle="miter"/>
+            <v:formulas>
+              <v:f eqn="if lineDrawn pixelLineWidth 0"/>
+              <v:f eqn="sum @0 1 0"/>
+              <v:f eqn="sum 0 0 @1"/>
+              <v:f eqn="prod @2 1 2"/>
+              <v:f eqn="prod @3 21600 pixelWidth"/>
+              <v:f eqn="prod @3 21600 pixelHeight"/>
+              <v:f eqn="sum @0 0 1"/>
+              <v:f eqn="prod @6 1 2"/>
+              <v:f eqn="prod @7 21600 pixelWidth"/>
+              <v:f eqn="sum @8 21600 0"/>
+              <v:f eqn="prod @7 21600 pixelHeight"/>
+              <v:f eqn="sum @10 21600 0"/>
+            </v:formulas>
+            <v:path o:extrusionok="f" gradientshapeok="t" o:connecttype="rect"/>
+            <o:lock v:ext="edit" aspectratio="t"/>
+          </v:shapetype>
+          <v:shape id="Imagen 1025855014" o:spid="_x0000_i1025" type="#_x0000_t75" style="width:11.25pt;height:11.25pt;visibility:visible;mso-wrap-style:square">
+            <v:imagedata r:id="rId1" o:title=""/>
+          </v:shape>
+        </w:pict>
+      </mc:Choice>
+      <mc:Fallback>
+        <w:drawing>
+          <wp:inline distT="0" distB="0" distL="0" distR="0" wp14:anchorId="574C961E" wp14:editId="3027F0F7">
+            <wp:extent cx="142875" cy="142875"/>
+            <wp:effectExtent l="0" t="0" r="0" b="0"/>
+            <wp:docPr id="1025855014" name="Imagen 1025855014"/>
+            <wp:cNvGraphicFramePr>
+              <a:graphicFrameLocks xmlns:a="http://schemas.openxmlformats.org/drawingml/2006/main" noChangeAspect="1"/>
+            </wp:cNvGraphicFramePr>
+            <a:graphic xmlns:a="http://schemas.openxmlformats.org/drawingml/2006/main">
+              <a:graphicData uri="http://schemas.openxmlformats.org/drawingml/2006/picture">
+                <pic:pic xmlns:pic="http://schemas.openxmlformats.org/drawingml/2006/picture">
+                  <pic:nvPicPr>
+                    <pic:cNvPr id="0" name="Picture -1023"/>
+                    <pic:cNvPicPr>
+                      <a:picLocks noChangeAspect="1" noChangeArrowheads="1"/>
+                    </pic:cNvPicPr>
+                  </pic:nvPicPr>
+                  <pic:blipFill>
+                    <a:blip r:embed="rId2">
+                      <a:extLst>
+                        <a:ext uri="{28A0092B-C50C-407E-A947-70E740481C1C}">
+                          <a14:useLocalDpi xmlns:a14="http://schemas.microsoft.com/office/drawing/2010/main" val="0"/>
+                        </a:ext>
+                      </a:extLst>
+                    </a:blip>
+                    <a:srcRect/>
+                    <a:stretch>
+                      <a:fillRect/>
+                    </a:stretch>
+                  </pic:blipFill>
+                  <pic:spPr bwMode="auto">
+                    <a:xfrm>
+                      <a:off x="0" y="0"/>
+                      <a:ext cx="142875" cy="142875"/>
+                    </a:xfrm>
+                    <a:prstGeom prst="rect">
+                      <a:avLst/>
+                    </a:prstGeom>
+                    <a:noFill/>
+                    <a:ln>
+                      <a:noFill/>
+                    </a:ln>
+                  </pic:spPr>
+                </pic:pic>
+              </a:graphicData>
+            </a:graphic>
+          </wp:inline>
+        </w:drawing>
+      </mc:Fallback>
+    </mc:AlternateContent>
   </w:numPicBullet>
   <w:abstractNum w:abstractNumId="0" w15:restartNumberingAfterBreak="0">
     <w:nsid w:val="FFFFFFFB"/>
